--- a/Notes_NiFi.docx
+++ b/Notes_NiFi.docx
@@ -154,53 +154,35 @@
           <w:u w:val="single"/>
         </w:rPr>
       </w:pPr>
-      <w:proofErr w:type="spellStart"/>
       <w:r>
         <w:rPr>
           <w:b/>
           <w:u w:val="single"/>
         </w:rPr>
-        <w:t>NiFi</w:t>
+        <w:t>NiFi features explored:</w:t>
       </w:r>
-      <w:proofErr w:type="spellEnd"/>
+    </w:p>
+    <w:p>
+      <w:pPr>
+        <w:rPr>
+          <w:b/>
+          <w:u w:val="single"/>
+        </w:rPr>
+      </w:pPr>
+    </w:p>
+    <w:p>
+      <w:pPr>
+        <w:rPr>
+          <w:b/>
+          <w:u w:val="single"/>
+        </w:rPr>
+      </w:pPr>
       <w:r>
         <w:rPr>
           <w:b/>
           <w:u w:val="single"/>
         </w:rPr>
-        <w:t xml:space="preserve"> features explored:</w:t>
-      </w:r>
-    </w:p>
-    <w:p>
-      <w:pPr>
-        <w:rPr>
-          <w:b/>
-          <w:u w:val="single"/>
-        </w:rPr>
-      </w:pPr>
-    </w:p>
-    <w:p>
-      <w:pPr>
-        <w:rPr>
-          <w:b/>
-          <w:u w:val="single"/>
-        </w:rPr>
-      </w:pPr>
-      <w:proofErr w:type="spellStart"/>
-      <w:r>
-        <w:rPr>
-          <w:b/>
-          <w:u w:val="single"/>
-        </w:rPr>
-        <w:t>NiFi</w:t>
-      </w:r>
-      <w:proofErr w:type="spellEnd"/>
-      <w:r>
-        <w:rPr>
-          <w:b/>
-          <w:u w:val="single"/>
-        </w:rPr>
-        <w:t xml:space="preserve"> Flows:</w:t>
+        <w:t>NiFi Flows:</w:t>
       </w:r>
     </w:p>
     <w:tbl>
@@ -287,13 +269,8 @@
             <w:tcW w:w="1890" w:type="dxa"/>
           </w:tcPr>
           <w:p>
-            <w:proofErr w:type="spellStart"/>
-            <w:r>
-              <w:t>NiFi</w:t>
-            </w:r>
-            <w:proofErr w:type="spellEnd"/>
-            <w:r>
-              <w:t xml:space="preserve"> and IBM MQ</w:t>
+            <w:r>
+              <w:t>NiFi and IBM MQ</w:t>
             </w:r>
           </w:p>
         </w:tc>
@@ -310,17 +287,8 @@
               </w:numPr>
               <w:jc w:val="both"/>
             </w:pPr>
-            <w:bookmarkStart w:id="0" w:name="_GoBack"/>
-            <w:r>
-              <w:t xml:space="preserve">Integrate </w:t>
-            </w:r>
-            <w:proofErr w:type="spellStart"/>
-            <w:r>
-              <w:t>NiFi</w:t>
-            </w:r>
-            <w:proofErr w:type="spellEnd"/>
-            <w:r>
-              <w:t xml:space="preserve"> with IBM MQ</w:t>
+            <w:r>
+              <w:t>Integrate NiFi with IBM MQ</w:t>
             </w:r>
           </w:p>
           <w:p>
@@ -333,7 +301,22 @@
               <w:jc w:val="both"/>
             </w:pPr>
             <w:r>
-              <w:t>Put some text in message queue</w:t>
+              <w:t xml:space="preserve">Put sample </w:t>
+            </w:r>
+            <w:r>
+              <w:t>text</w:t>
+            </w:r>
+            <w:r>
+              <w:t xml:space="preserve"> string </w:t>
+            </w:r>
+            <w:r>
+              <w:t xml:space="preserve">in </w:t>
+            </w:r>
+            <w:r>
+              <w:t xml:space="preserve">the </w:t>
+            </w:r>
+            <w:r>
+              <w:t>message queue</w:t>
             </w:r>
           </w:p>
           <w:p>
@@ -349,17 +332,20 @@
               </w:rPr>
             </w:pPr>
             <w:r>
-              <w:t xml:space="preserve">Extract the text from queue from queue and put it in a file whose path is specified in </w:t>
-            </w:r>
-            <w:proofErr w:type="spellStart"/>
-            <w:r>
-              <w:t>NiFi</w:t>
-            </w:r>
-            <w:proofErr w:type="spellEnd"/>
-            <w:r>
-              <w:t xml:space="preserve"> processor</w:t>
-            </w:r>
-            <w:bookmarkEnd w:id="0"/>
+              <w:t xml:space="preserve">Extract the text </w:t>
+            </w:r>
+            <w:r>
+              <w:t xml:space="preserve">from queue </w:t>
+            </w:r>
+            <w:r>
+              <w:t>to</w:t>
+            </w:r>
+            <w:r>
+              <w:t xml:space="preserve"> file </w:t>
+            </w:r>
+            <w:r>
+              <w:t>and store it in local</w:t>
+            </w:r>
           </w:p>
         </w:tc>
       </w:tr>
@@ -379,11 +365,9 @@
             <w:tcW w:w="1890" w:type="dxa"/>
           </w:tcPr>
           <w:p>
-            <w:proofErr w:type="spellStart"/>
             <w:r>
               <w:t>GetFile-PutFile</w:t>
             </w:r>
-            <w:proofErr w:type="spellEnd"/>
           </w:p>
         </w:tc>
         <w:tc>
@@ -399,23 +383,7 @@
               </w:numPr>
             </w:pPr>
             <w:r>
-              <w:t xml:space="preserve">This flow is to check </w:t>
-            </w:r>
-            <w:proofErr w:type="spellStart"/>
-            <w:r>
-              <w:t>nifi</w:t>
-            </w:r>
-            <w:proofErr w:type="spellEnd"/>
-            <w:r>
-              <w:t xml:space="preserve"> re-</w:t>
-            </w:r>
-            <w:proofErr w:type="spellStart"/>
-            <w:r>
-              <w:t>startability</w:t>
-            </w:r>
-            <w:proofErr w:type="spellEnd"/>
-            <w:r>
-              <w:t xml:space="preserve"> feature</w:t>
+              <w:t>This flow is to check nifi re-startability feature</w:t>
             </w:r>
           </w:p>
           <w:p>
@@ -433,23 +401,7 @@
               <w:t xml:space="preserve">directory ‘A’ </w:t>
             </w:r>
             <w:r>
-              <w:t xml:space="preserve">using </w:t>
-            </w:r>
-            <w:proofErr w:type="spellStart"/>
-            <w:r>
-              <w:t>nifi’s</w:t>
-            </w:r>
-            <w:proofErr w:type="spellEnd"/>
-            <w:r>
-              <w:t xml:space="preserve"> </w:t>
-            </w:r>
-            <w:proofErr w:type="spellStart"/>
-            <w:r>
-              <w:t>GenerateFlowFile</w:t>
-            </w:r>
-            <w:proofErr w:type="spellEnd"/>
-            <w:r>
-              <w:t xml:space="preserve"> processor</w:t>
+              <w:t>using nifi’s GenerateFlowFile processor</w:t>
             </w:r>
           </w:p>
           <w:p>
@@ -464,15 +416,7 @@
               <w:t>Transfer</w:t>
             </w:r>
             <w:r>
-              <w:t xml:space="preserve"> the files from stored in local directory ‘A’ to ‘B’ and observe re-</w:t>
-            </w:r>
-            <w:proofErr w:type="spellStart"/>
-            <w:r>
-              <w:t>startability</w:t>
-            </w:r>
-            <w:proofErr w:type="spellEnd"/>
-            <w:r>
-              <w:t xml:space="preserve"> feature</w:t>
+              <w:t xml:space="preserve"> the files from stored in local directory ‘A’ to ‘B’ and observe re-startability feature</w:t>
             </w:r>
           </w:p>
         </w:tc>
@@ -511,23 +455,7 @@
               </w:numPr>
             </w:pPr>
             <w:r>
-              <w:t xml:space="preserve">Extract the data from database into </w:t>
-            </w:r>
-            <w:proofErr w:type="spellStart"/>
-            <w:r>
-              <w:t>NiFi</w:t>
-            </w:r>
-            <w:proofErr w:type="spellEnd"/>
-            <w:r>
-              <w:t xml:space="preserve"> flow file(</w:t>
-            </w:r>
-            <w:proofErr w:type="spellStart"/>
-            <w:r>
-              <w:t>NiFi</w:t>
-            </w:r>
-            <w:proofErr w:type="spellEnd"/>
-            <w:r>
-              <w:t xml:space="preserve"> Avro format)</w:t>
+              <w:t>Extract the data from database into NiFi flow file(NiFi Avro format)</w:t>
             </w:r>
           </w:p>
           <w:p>
@@ -539,23 +467,7 @@
               </w:numPr>
             </w:pPr>
             <w:r>
-              <w:t xml:space="preserve">Convert </w:t>
-            </w:r>
-            <w:proofErr w:type="spellStart"/>
-            <w:r>
-              <w:t>NiFi</w:t>
-            </w:r>
-            <w:proofErr w:type="spellEnd"/>
-            <w:r>
-              <w:t xml:space="preserve"> flow file’s data into </w:t>
-            </w:r>
-            <w:proofErr w:type="spellStart"/>
-            <w:r>
-              <w:t>Json</w:t>
-            </w:r>
-            <w:proofErr w:type="spellEnd"/>
-            <w:r>
-              <w:t xml:space="preserve"> format</w:t>
+              <w:t>Convert NiFi flow file’s data into Json format</w:t>
             </w:r>
           </w:p>
           <w:p>
@@ -567,15 +479,7 @@
               </w:numPr>
             </w:pPr>
             <w:r>
-              <w:t xml:space="preserve">Store the </w:t>
-            </w:r>
-            <w:proofErr w:type="spellStart"/>
-            <w:r>
-              <w:t>Json</w:t>
-            </w:r>
-            <w:proofErr w:type="spellEnd"/>
-            <w:r>
-              <w:t xml:space="preserve"> file into local directory</w:t>
+              <w:t>Store the Json file into local directory</w:t>
             </w:r>
           </w:p>
         </w:tc>
@@ -625,16 +529,13 @@
               <w:t xml:space="preserve">Read </w:t>
             </w:r>
             <w:r>
-              <w:t xml:space="preserve">the content from </w:t>
-            </w:r>
-            <w:proofErr w:type="spellStart"/>
-            <w:r>
-              <w:t>Json</w:t>
-            </w:r>
-            <w:proofErr w:type="spellEnd"/>
-            <w:r>
-              <w:t xml:space="preserve"> file</w:t>
-            </w:r>
+              <w:t>the content from Json file</w:t>
+            </w:r>
+            <w:r>
+              <w:t>(Created using flow 3)</w:t>
+            </w:r>
+            <w:bookmarkStart w:id="0" w:name="_GoBack"/>
+            <w:bookmarkEnd w:id="0"/>
           </w:p>
           <w:p>
             <w:pPr>
